--- a/report_lab4_матстат_Старостина_414257.docx
+++ b/report_lab4_матстат_Старостина_414257.docx
@@ -3209,6 +3209,1820 @@
           <w:szCs w:val="24"/>
         </w:rPr>
       </w:pPr>
+      <w:r>
+        <w:rPr>
+          <w:rFonts w:eastAsiaTheme="minorEastAsia"/>
+          <w:sz w:val="24"/>
+          <w:szCs w:val="24"/>
+        </w:rPr>
+        <w:t>Код:</w:t>
+      </w:r>
+    </w:p>
+    <w:p>
+      <w:pPr>
+        <w:rPr>
+          <w:rFonts w:ascii="Courier New" w:eastAsiaTheme="minorEastAsia" w:hAnsi="Courier New" w:cs="Courier New"/>
+          <w:sz w:val="20"/>
+          <w:szCs w:val="20"/>
+          <w:lang w:val="en-US"/>
+        </w:rPr>
+      </w:pPr>
+      <w:proofErr w:type="gramStart"/>
+      <w:r>
+        <w:rPr>
+          <w:rFonts w:ascii="Courier New" w:eastAsiaTheme="minorEastAsia" w:hAnsi="Courier New" w:cs="Courier New"/>
+          <w:sz w:val="20"/>
+          <w:szCs w:val="20"/>
+          <w:lang w:val="en-US"/>
+        </w:rPr>
+        <w:t>import</w:t>
+      </w:r>
+      <w:proofErr w:type="gramEnd"/>
+      <w:r>
+        <w:rPr>
+          <w:rFonts w:ascii="Courier New" w:eastAsiaTheme="minorEastAsia" w:hAnsi="Courier New" w:cs="Courier New"/>
+          <w:sz w:val="20"/>
+          <w:szCs w:val="20"/>
+          <w:lang w:val="en-US"/>
+        </w:rPr>
+        <w:t xml:space="preserve"> </w:t>
+      </w:r>
+      <w:proofErr w:type="spellStart"/>
+      <w:r>
+        <w:rPr>
+          <w:rFonts w:ascii="Courier New" w:eastAsiaTheme="minorEastAsia" w:hAnsi="Courier New" w:cs="Courier New"/>
+          <w:sz w:val="20"/>
+          <w:szCs w:val="20"/>
+          <w:lang w:val="en-US"/>
+        </w:rPr>
+        <w:t>numpy</w:t>
+      </w:r>
+      <w:proofErr w:type="spellEnd"/>
+      <w:r>
+        <w:rPr>
+          <w:rFonts w:ascii="Courier New" w:eastAsiaTheme="minorEastAsia" w:hAnsi="Courier New" w:cs="Courier New"/>
+          <w:sz w:val="20"/>
+          <w:szCs w:val="20"/>
+          <w:lang w:val="en-US"/>
+        </w:rPr>
+        <w:t xml:space="preserve"> as np</w:t>
+      </w:r>
+    </w:p>
+    <w:p>
+      <w:pPr>
+        <w:rPr>
+          <w:rFonts w:ascii="Courier New" w:eastAsiaTheme="minorEastAsia" w:hAnsi="Courier New" w:cs="Courier New"/>
+          <w:sz w:val="20"/>
+          <w:szCs w:val="20"/>
+          <w:lang w:val="en-US"/>
+        </w:rPr>
+      </w:pPr>
+      <w:r>
+        <w:rPr>
+          <w:rFonts w:ascii="Courier New" w:eastAsiaTheme="minorEastAsia" w:hAnsi="Courier New" w:cs="Courier New"/>
+          <w:sz w:val="20"/>
+          <w:szCs w:val="20"/>
+          <w:lang w:val="en-US"/>
+        </w:rPr>
+        <w:t xml:space="preserve">from </w:t>
+      </w:r>
+      <w:proofErr w:type="spellStart"/>
+      <w:proofErr w:type="gramStart"/>
+      <w:r>
+        <w:rPr>
+          <w:rFonts w:ascii="Courier New" w:eastAsiaTheme="minorEastAsia" w:hAnsi="Courier New" w:cs="Courier New"/>
+          <w:sz w:val="20"/>
+          <w:szCs w:val="20"/>
+          <w:lang w:val="en-US"/>
+        </w:rPr>
+        <w:t>scipy.stats</w:t>
+      </w:r>
+      <w:proofErr w:type="spellEnd"/>
+      <w:proofErr w:type="gramEnd"/>
+      <w:r>
+        <w:rPr>
+          <w:rFonts w:ascii="Courier New" w:eastAsiaTheme="minorEastAsia" w:hAnsi="Courier New" w:cs="Courier New"/>
+          <w:sz w:val="20"/>
+          <w:szCs w:val="20"/>
+          <w:lang w:val="en-US"/>
+        </w:rPr>
+        <w:t xml:space="preserve"> import f</w:t>
+      </w:r>
+    </w:p>
+    <w:p>
+      <w:pPr>
+        <w:rPr>
+          <w:rFonts w:ascii="Courier New" w:eastAsiaTheme="minorEastAsia" w:hAnsi="Courier New" w:cs="Courier New"/>
+          <w:sz w:val="20"/>
+          <w:szCs w:val="20"/>
+          <w:lang w:val="en-US"/>
+        </w:rPr>
+      </w:pPr>
+    </w:p>
+    <w:p>
+      <w:pPr>
+        <w:rPr>
+          <w:rFonts w:ascii="Courier New" w:eastAsiaTheme="minorEastAsia" w:hAnsi="Courier New" w:cs="Courier New"/>
+          <w:sz w:val="20"/>
+          <w:szCs w:val="20"/>
+          <w:lang w:val="en-US"/>
+        </w:rPr>
+      </w:pPr>
+      <w:proofErr w:type="spellStart"/>
+      <w:r>
+        <w:rPr>
+          <w:rFonts w:ascii="Courier New" w:eastAsiaTheme="minorEastAsia" w:hAnsi="Courier New" w:cs="Courier New"/>
+          <w:sz w:val="20"/>
+          <w:szCs w:val="20"/>
+          <w:lang w:val="en-US"/>
+        </w:rPr>
+        <w:t>price_range</w:t>
+      </w:r>
+      <w:proofErr w:type="spellEnd"/>
+      <w:r>
+        <w:rPr>
+          <w:rFonts w:ascii="Courier New" w:eastAsiaTheme="minorEastAsia" w:hAnsi="Courier New" w:cs="Courier New"/>
+          <w:sz w:val="20"/>
+          <w:szCs w:val="20"/>
+          <w:lang w:val="en-US"/>
+        </w:rPr>
+        <w:t xml:space="preserve"> = []</w:t>
+      </w:r>
+    </w:p>
+    <w:p>
+      <w:pPr>
+        <w:rPr>
+          <w:rFonts w:ascii="Courier New" w:eastAsiaTheme="minorEastAsia" w:hAnsi="Courier New" w:cs="Courier New"/>
+          <w:sz w:val="20"/>
+          <w:szCs w:val="20"/>
+          <w:lang w:val="en-US"/>
+        </w:rPr>
+      </w:pPr>
+      <w:r>
+        <w:rPr>
+          <w:rFonts w:ascii="Courier New" w:eastAsiaTheme="minorEastAsia" w:hAnsi="Courier New" w:cs="Courier New"/>
+          <w:sz w:val="20"/>
+          <w:szCs w:val="20"/>
+          <w:lang w:val="en-US"/>
+        </w:rPr>
+        <w:t>battery = []</w:t>
+      </w:r>
+    </w:p>
+    <w:p>
+      <w:pPr>
+        <w:rPr>
+          <w:rFonts w:ascii="Courier New" w:eastAsiaTheme="minorEastAsia" w:hAnsi="Courier New" w:cs="Courier New"/>
+          <w:sz w:val="20"/>
+          <w:szCs w:val="20"/>
+          <w:lang w:val="en-US"/>
+        </w:rPr>
+      </w:pPr>
+    </w:p>
+    <w:p>
+      <w:pPr>
+        <w:rPr>
+          <w:rFonts w:ascii="Courier New" w:eastAsiaTheme="minorEastAsia" w:hAnsi="Courier New" w:cs="Courier New"/>
+          <w:sz w:val="20"/>
+          <w:szCs w:val="20"/>
+          <w:lang w:val="en-US"/>
+        </w:rPr>
+      </w:pPr>
+      <w:r>
+        <w:rPr>
+          <w:rFonts w:ascii="Courier New" w:eastAsiaTheme="minorEastAsia" w:hAnsi="Courier New" w:cs="Courier New"/>
+          <w:sz w:val="20"/>
+          <w:szCs w:val="20"/>
+          <w:lang w:val="en-US"/>
+        </w:rPr>
+        <w:t>with open('mobile_phones.csv') as file:</w:t>
+      </w:r>
+    </w:p>
+    <w:p>
+      <w:pPr>
+        <w:rPr>
+          <w:rFonts w:ascii="Courier New" w:eastAsiaTheme="minorEastAsia" w:hAnsi="Courier New" w:cs="Courier New"/>
+          <w:sz w:val="20"/>
+          <w:szCs w:val="20"/>
+          <w:lang w:val="en-US"/>
+        </w:rPr>
+      </w:pPr>
+      <w:r>
+        <w:rPr>
+          <w:rFonts w:ascii="Courier New" w:eastAsiaTheme="minorEastAsia" w:hAnsi="Courier New" w:cs="Courier New"/>
+          <w:sz w:val="20"/>
+          <w:szCs w:val="20"/>
+          <w:lang w:val="en-US"/>
+        </w:rPr>
+        <w:t xml:space="preserve">    lines = </w:t>
+      </w:r>
+      <w:proofErr w:type="spellStart"/>
+      <w:proofErr w:type="gramStart"/>
+      <w:r>
+        <w:rPr>
+          <w:rFonts w:ascii="Courier New" w:eastAsiaTheme="minorEastAsia" w:hAnsi="Courier New" w:cs="Courier New"/>
+          <w:sz w:val="20"/>
+          <w:szCs w:val="20"/>
+          <w:lang w:val="en-US"/>
+        </w:rPr>
+        <w:t>file.readlines</w:t>
+      </w:r>
+      <w:proofErr w:type="spellEnd"/>
+      <w:proofErr w:type="gramEnd"/>
+      <w:r>
+        <w:rPr>
+          <w:rFonts w:ascii="Courier New" w:eastAsiaTheme="minorEastAsia" w:hAnsi="Courier New" w:cs="Courier New"/>
+          <w:sz w:val="20"/>
+          <w:szCs w:val="20"/>
+          <w:lang w:val="en-US"/>
+        </w:rPr>
+        <w:t>()</w:t>
+      </w:r>
+    </w:p>
+    <w:p>
+      <w:pPr>
+        <w:rPr>
+          <w:rFonts w:ascii="Courier New" w:eastAsiaTheme="minorEastAsia" w:hAnsi="Courier New" w:cs="Courier New"/>
+          <w:sz w:val="20"/>
+          <w:szCs w:val="20"/>
+          <w:lang w:val="en-US"/>
+        </w:rPr>
+      </w:pPr>
+      <w:r>
+        <w:rPr>
+          <w:rFonts w:ascii="Courier New" w:eastAsiaTheme="minorEastAsia" w:hAnsi="Courier New" w:cs="Courier New"/>
+          <w:sz w:val="20"/>
+          <w:szCs w:val="20"/>
+          <w:lang w:val="en-US"/>
+        </w:rPr>
+        <w:t xml:space="preserve">    for </w:t>
+      </w:r>
+      <w:proofErr w:type="spellStart"/>
+      <w:r>
+        <w:rPr>
+          <w:rFonts w:ascii="Courier New" w:eastAsiaTheme="minorEastAsia" w:hAnsi="Courier New" w:cs="Courier New"/>
+          <w:sz w:val="20"/>
+          <w:szCs w:val="20"/>
+          <w:lang w:val="en-US"/>
+        </w:rPr>
+        <w:t>i</w:t>
+      </w:r>
+      <w:proofErr w:type="spellEnd"/>
+      <w:r>
+        <w:rPr>
+          <w:rFonts w:ascii="Courier New" w:eastAsiaTheme="minorEastAsia" w:hAnsi="Courier New" w:cs="Courier New"/>
+          <w:sz w:val="20"/>
+          <w:szCs w:val="20"/>
+          <w:lang w:val="en-US"/>
+        </w:rPr>
+        <w:t xml:space="preserve"> in </w:t>
+      </w:r>
+      <w:proofErr w:type="gramStart"/>
+      <w:r>
+        <w:rPr>
+          <w:rFonts w:ascii="Courier New" w:eastAsiaTheme="minorEastAsia" w:hAnsi="Courier New" w:cs="Courier New"/>
+          <w:sz w:val="20"/>
+          <w:szCs w:val="20"/>
+          <w:lang w:val="en-US"/>
+        </w:rPr>
+        <w:t>lines[</w:t>
+      </w:r>
+      <w:proofErr w:type="gramEnd"/>
+      <w:r>
+        <w:rPr>
+          <w:rFonts w:ascii="Courier New" w:eastAsiaTheme="minorEastAsia" w:hAnsi="Courier New" w:cs="Courier New"/>
+          <w:sz w:val="20"/>
+          <w:szCs w:val="20"/>
+          <w:lang w:val="en-US"/>
+        </w:rPr>
+        <w:t>1:]:</w:t>
+      </w:r>
+    </w:p>
+    <w:p>
+      <w:pPr>
+        <w:rPr>
+          <w:rFonts w:ascii="Courier New" w:eastAsiaTheme="minorEastAsia" w:hAnsi="Courier New" w:cs="Courier New"/>
+          <w:sz w:val="20"/>
+          <w:szCs w:val="20"/>
+          <w:lang w:val="en-US"/>
+        </w:rPr>
+      </w:pPr>
+      <w:r>
+        <w:rPr>
+          <w:rFonts w:ascii="Courier New" w:eastAsiaTheme="minorEastAsia" w:hAnsi="Courier New" w:cs="Courier New"/>
+          <w:sz w:val="20"/>
+          <w:szCs w:val="20"/>
+          <w:lang w:val="en-US"/>
+        </w:rPr>
+        <w:t xml:space="preserve">        line = </w:t>
+      </w:r>
+      <w:proofErr w:type="spellStart"/>
+      <w:proofErr w:type="gramStart"/>
+      <w:r>
+        <w:rPr>
+          <w:rFonts w:ascii="Courier New" w:eastAsiaTheme="minorEastAsia" w:hAnsi="Courier New" w:cs="Courier New"/>
+          <w:sz w:val="20"/>
+          <w:szCs w:val="20"/>
+          <w:lang w:val="en-US"/>
+        </w:rPr>
+        <w:t>i.strip</w:t>
+      </w:r>
+      <w:proofErr w:type="spellEnd"/>
+      <w:proofErr w:type="gramEnd"/>
+      <w:r>
+        <w:rPr>
+          <w:rFonts w:ascii="Courier New" w:eastAsiaTheme="minorEastAsia" w:hAnsi="Courier New" w:cs="Courier New"/>
+          <w:sz w:val="20"/>
+          <w:szCs w:val="20"/>
+          <w:lang w:val="en-US"/>
+        </w:rPr>
+        <w:t>(</w:t>
+      </w:r>
+      <w:proofErr w:type="gramStart"/>
+      <w:r>
+        <w:rPr>
+          <w:rFonts w:ascii="Courier New" w:eastAsiaTheme="minorEastAsia" w:hAnsi="Courier New" w:cs="Courier New"/>
+          <w:sz w:val="20"/>
+          <w:szCs w:val="20"/>
+          <w:lang w:val="en-US"/>
+        </w:rPr>
+        <w:t>).split</w:t>
+      </w:r>
+      <w:proofErr w:type="gramEnd"/>
+      <w:r>
+        <w:rPr>
+          <w:rFonts w:ascii="Courier New" w:eastAsiaTheme="minorEastAsia" w:hAnsi="Courier New" w:cs="Courier New"/>
+          <w:sz w:val="20"/>
+          <w:szCs w:val="20"/>
+          <w:lang w:val="en-US"/>
+        </w:rPr>
+        <w:t>(',')</w:t>
+      </w:r>
+    </w:p>
+    <w:p>
+      <w:pPr>
+        <w:rPr>
+          <w:rFonts w:ascii="Courier New" w:eastAsiaTheme="minorEastAsia" w:hAnsi="Courier New" w:cs="Courier New"/>
+          <w:sz w:val="20"/>
+          <w:szCs w:val="20"/>
+          <w:lang w:val="en-US"/>
+        </w:rPr>
+      </w:pPr>
+      <w:r>
+        <w:rPr>
+          <w:rFonts w:ascii="Courier New" w:eastAsiaTheme="minorEastAsia" w:hAnsi="Courier New" w:cs="Courier New"/>
+          <w:sz w:val="20"/>
+          <w:szCs w:val="20"/>
+          <w:lang w:val="en-US"/>
+        </w:rPr>
+        <w:t xml:space="preserve">        </w:t>
+      </w:r>
+      <w:proofErr w:type="spellStart"/>
+      <w:r>
+        <w:rPr>
+          <w:rFonts w:ascii="Courier New" w:eastAsiaTheme="minorEastAsia" w:hAnsi="Courier New" w:cs="Courier New"/>
+          <w:sz w:val="20"/>
+          <w:szCs w:val="20"/>
+          <w:lang w:val="en-US"/>
+        </w:rPr>
+        <w:t>price_</w:t>
+      </w:r>
+      <w:proofErr w:type="gramStart"/>
+      <w:r>
+        <w:rPr>
+          <w:rFonts w:ascii="Courier New" w:eastAsiaTheme="minorEastAsia" w:hAnsi="Courier New" w:cs="Courier New"/>
+          <w:sz w:val="20"/>
+          <w:szCs w:val="20"/>
+          <w:lang w:val="en-US"/>
+        </w:rPr>
+        <w:t>range.append</w:t>
+      </w:r>
+      <w:proofErr w:type="spellEnd"/>
+      <w:proofErr w:type="gramEnd"/>
+      <w:r>
+        <w:rPr>
+          <w:rFonts w:ascii="Courier New" w:eastAsiaTheme="minorEastAsia" w:hAnsi="Courier New" w:cs="Courier New"/>
+          <w:sz w:val="20"/>
+          <w:szCs w:val="20"/>
+          <w:lang w:val="en-US"/>
+        </w:rPr>
+        <w:t>(int(</w:t>
+      </w:r>
+      <w:proofErr w:type="gramStart"/>
+      <w:r>
+        <w:rPr>
+          <w:rFonts w:ascii="Courier New" w:eastAsiaTheme="minorEastAsia" w:hAnsi="Courier New" w:cs="Courier New"/>
+          <w:sz w:val="20"/>
+          <w:szCs w:val="20"/>
+          <w:lang w:val="en-US"/>
+        </w:rPr>
+        <w:t>line[</w:t>
+      </w:r>
+      <w:proofErr w:type="gramEnd"/>
+      <w:r>
+        <w:rPr>
+          <w:rFonts w:ascii="Courier New" w:eastAsiaTheme="minorEastAsia" w:hAnsi="Courier New" w:cs="Courier New"/>
+          <w:sz w:val="20"/>
+          <w:szCs w:val="20"/>
+          <w:lang w:val="en-US"/>
+        </w:rPr>
+        <w:t>-1]))</w:t>
+      </w:r>
+    </w:p>
+    <w:p>
+      <w:pPr>
+        <w:rPr>
+          <w:rFonts w:ascii="Courier New" w:eastAsiaTheme="minorEastAsia" w:hAnsi="Courier New" w:cs="Courier New"/>
+          <w:sz w:val="20"/>
+          <w:szCs w:val="20"/>
+          <w:lang w:val="en-US"/>
+        </w:rPr>
+      </w:pPr>
+      <w:r>
+        <w:rPr>
+          <w:rFonts w:ascii="Courier New" w:eastAsiaTheme="minorEastAsia" w:hAnsi="Courier New" w:cs="Courier New"/>
+          <w:sz w:val="20"/>
+          <w:szCs w:val="20"/>
+          <w:lang w:val="en-US"/>
+        </w:rPr>
+        <w:t xml:space="preserve">        </w:t>
+      </w:r>
+      <w:proofErr w:type="spellStart"/>
+      <w:proofErr w:type="gramStart"/>
+      <w:r>
+        <w:rPr>
+          <w:rFonts w:ascii="Courier New" w:eastAsiaTheme="minorEastAsia" w:hAnsi="Courier New" w:cs="Courier New"/>
+          <w:sz w:val="20"/>
+          <w:szCs w:val="20"/>
+          <w:lang w:val="en-US"/>
+        </w:rPr>
+        <w:t>battery.append</w:t>
+      </w:r>
+      <w:proofErr w:type="spellEnd"/>
+      <w:proofErr w:type="gramEnd"/>
+      <w:r>
+        <w:rPr>
+          <w:rFonts w:ascii="Courier New" w:eastAsiaTheme="minorEastAsia" w:hAnsi="Courier New" w:cs="Courier New"/>
+          <w:sz w:val="20"/>
+          <w:szCs w:val="20"/>
+          <w:lang w:val="en-US"/>
+        </w:rPr>
+        <w:t>(int(</w:t>
+      </w:r>
+      <w:proofErr w:type="gramStart"/>
+      <w:r>
+        <w:rPr>
+          <w:rFonts w:ascii="Courier New" w:eastAsiaTheme="minorEastAsia" w:hAnsi="Courier New" w:cs="Courier New"/>
+          <w:sz w:val="20"/>
+          <w:szCs w:val="20"/>
+          <w:lang w:val="en-US"/>
+        </w:rPr>
+        <w:t>line[</w:t>
+      </w:r>
+      <w:proofErr w:type="gramEnd"/>
+      <w:r>
+        <w:rPr>
+          <w:rFonts w:ascii="Courier New" w:eastAsiaTheme="minorEastAsia" w:hAnsi="Courier New" w:cs="Courier New"/>
+          <w:sz w:val="20"/>
+          <w:szCs w:val="20"/>
+          <w:lang w:val="en-US"/>
+        </w:rPr>
+        <w:t>0]))</w:t>
+      </w:r>
+    </w:p>
+    <w:p>
+      <w:pPr>
+        <w:rPr>
+          <w:rFonts w:ascii="Courier New" w:eastAsiaTheme="minorEastAsia" w:hAnsi="Courier New" w:cs="Courier New"/>
+          <w:sz w:val="20"/>
+          <w:szCs w:val="20"/>
+          <w:lang w:val="en-US"/>
+        </w:rPr>
+      </w:pPr>
+    </w:p>
+    <w:p>
+      <w:pPr>
+        <w:rPr>
+          <w:rFonts w:ascii="Courier New" w:eastAsiaTheme="minorEastAsia" w:hAnsi="Courier New" w:cs="Courier New"/>
+          <w:sz w:val="20"/>
+          <w:szCs w:val="20"/>
+          <w:lang w:val="en-US"/>
+        </w:rPr>
+      </w:pPr>
+      <w:proofErr w:type="spellStart"/>
+      <w:r>
+        <w:rPr>
+          <w:rFonts w:ascii="Courier New" w:eastAsiaTheme="minorEastAsia" w:hAnsi="Courier New" w:cs="Courier New"/>
+          <w:sz w:val="20"/>
+          <w:szCs w:val="20"/>
+          <w:lang w:val="en-US"/>
+        </w:rPr>
+        <w:t>price_range</w:t>
+      </w:r>
+      <w:proofErr w:type="spellEnd"/>
+      <w:r>
+        <w:rPr>
+          <w:rFonts w:ascii="Courier New" w:eastAsiaTheme="minorEastAsia" w:hAnsi="Courier New" w:cs="Courier New"/>
+          <w:sz w:val="20"/>
+          <w:szCs w:val="20"/>
+          <w:lang w:val="en-US"/>
+        </w:rPr>
+        <w:t xml:space="preserve"> = </w:t>
+      </w:r>
+      <w:proofErr w:type="spellStart"/>
+      <w:proofErr w:type="gramStart"/>
+      <w:r>
+        <w:rPr>
+          <w:rFonts w:ascii="Courier New" w:eastAsiaTheme="minorEastAsia" w:hAnsi="Courier New" w:cs="Courier New"/>
+          <w:sz w:val="20"/>
+          <w:szCs w:val="20"/>
+          <w:lang w:val="en-US"/>
+        </w:rPr>
+        <w:t>np.array</w:t>
+      </w:r>
+      <w:proofErr w:type="spellEnd"/>
+      <w:proofErr w:type="gramEnd"/>
+      <w:r>
+        <w:rPr>
+          <w:rFonts w:ascii="Courier New" w:eastAsiaTheme="minorEastAsia" w:hAnsi="Courier New" w:cs="Courier New"/>
+          <w:sz w:val="20"/>
+          <w:szCs w:val="20"/>
+          <w:lang w:val="en-US"/>
+        </w:rPr>
+        <w:t>(</w:t>
+      </w:r>
+      <w:proofErr w:type="spellStart"/>
+      <w:r>
+        <w:rPr>
+          <w:rFonts w:ascii="Courier New" w:eastAsiaTheme="minorEastAsia" w:hAnsi="Courier New" w:cs="Courier New"/>
+          <w:sz w:val="20"/>
+          <w:szCs w:val="20"/>
+          <w:lang w:val="en-US"/>
+        </w:rPr>
+        <w:t>price_range</w:t>
+      </w:r>
+      <w:proofErr w:type="spellEnd"/>
+      <w:r>
+        <w:rPr>
+          <w:rFonts w:ascii="Courier New" w:eastAsiaTheme="minorEastAsia" w:hAnsi="Courier New" w:cs="Courier New"/>
+          <w:sz w:val="20"/>
+          <w:szCs w:val="20"/>
+          <w:lang w:val="en-US"/>
+        </w:rPr>
+        <w:t>)</w:t>
+      </w:r>
+    </w:p>
+    <w:p>
+      <w:pPr>
+        <w:rPr>
+          <w:rFonts w:ascii="Courier New" w:eastAsiaTheme="minorEastAsia" w:hAnsi="Courier New" w:cs="Courier New"/>
+          <w:sz w:val="20"/>
+          <w:szCs w:val="20"/>
+          <w:lang w:val="en-US"/>
+        </w:rPr>
+      </w:pPr>
+      <w:r>
+        <w:rPr>
+          <w:rFonts w:ascii="Courier New" w:eastAsiaTheme="minorEastAsia" w:hAnsi="Courier New" w:cs="Courier New"/>
+          <w:sz w:val="20"/>
+          <w:szCs w:val="20"/>
+          <w:lang w:val="en-US"/>
+        </w:rPr>
+        <w:t xml:space="preserve">battery = </w:t>
+      </w:r>
+      <w:proofErr w:type="spellStart"/>
+      <w:proofErr w:type="gramStart"/>
+      <w:r>
+        <w:rPr>
+          <w:rFonts w:ascii="Courier New" w:eastAsiaTheme="minorEastAsia" w:hAnsi="Courier New" w:cs="Courier New"/>
+          <w:sz w:val="20"/>
+          <w:szCs w:val="20"/>
+          <w:lang w:val="en-US"/>
+        </w:rPr>
+        <w:t>np.array</w:t>
+      </w:r>
+      <w:proofErr w:type="spellEnd"/>
+      <w:proofErr w:type="gramEnd"/>
+      <w:r>
+        <w:rPr>
+          <w:rFonts w:ascii="Courier New" w:eastAsiaTheme="minorEastAsia" w:hAnsi="Courier New" w:cs="Courier New"/>
+          <w:sz w:val="20"/>
+          <w:szCs w:val="20"/>
+          <w:lang w:val="en-US"/>
+        </w:rPr>
+        <w:t>(battery)</w:t>
+      </w:r>
+    </w:p>
+    <w:p>
+      <w:pPr>
+        <w:rPr>
+          <w:rFonts w:ascii="Courier New" w:eastAsiaTheme="minorEastAsia" w:hAnsi="Courier New" w:cs="Courier New"/>
+          <w:sz w:val="20"/>
+          <w:szCs w:val="20"/>
+          <w:lang w:val="en-US"/>
+        </w:rPr>
+      </w:pPr>
+    </w:p>
+    <w:p>
+      <w:pPr>
+        <w:rPr>
+          <w:rFonts w:ascii="Courier New" w:eastAsiaTheme="minorEastAsia" w:hAnsi="Courier New" w:cs="Courier New"/>
+          <w:sz w:val="20"/>
+          <w:szCs w:val="20"/>
+          <w:lang w:val="en-US"/>
+        </w:rPr>
+      </w:pPr>
+      <w:r>
+        <w:rPr>
+          <w:rFonts w:ascii="Courier New" w:eastAsiaTheme="minorEastAsia" w:hAnsi="Courier New" w:cs="Courier New"/>
+          <w:sz w:val="20"/>
+          <w:szCs w:val="20"/>
+          <w:lang w:val="en-US"/>
+        </w:rPr>
+        <w:t>groups = [</w:t>
+      </w:r>
+      <w:proofErr w:type="gramStart"/>
+      <w:r>
+        <w:rPr>
+          <w:rFonts w:ascii="Courier New" w:eastAsiaTheme="minorEastAsia" w:hAnsi="Courier New" w:cs="Courier New"/>
+          <w:sz w:val="20"/>
+          <w:szCs w:val="20"/>
+          <w:lang w:val="en-US"/>
+        </w:rPr>
+        <w:t>battery[</w:t>
+      </w:r>
+      <w:proofErr w:type="spellStart"/>
+      <w:proofErr w:type="gramEnd"/>
+      <w:r>
+        <w:rPr>
+          <w:rFonts w:ascii="Courier New" w:eastAsiaTheme="minorEastAsia" w:hAnsi="Courier New" w:cs="Courier New"/>
+          <w:sz w:val="20"/>
+          <w:szCs w:val="20"/>
+          <w:lang w:val="en-US"/>
+        </w:rPr>
+        <w:t>price_range</w:t>
+      </w:r>
+      <w:proofErr w:type="spellEnd"/>
+      <w:r>
+        <w:rPr>
+          <w:rFonts w:ascii="Courier New" w:eastAsiaTheme="minorEastAsia" w:hAnsi="Courier New" w:cs="Courier New"/>
+          <w:sz w:val="20"/>
+          <w:szCs w:val="20"/>
+          <w:lang w:val="en-US"/>
+        </w:rPr>
+        <w:t xml:space="preserve"> == level] for level in </w:t>
+      </w:r>
+      <w:proofErr w:type="spellStart"/>
+      <w:proofErr w:type="gramStart"/>
+      <w:r>
+        <w:rPr>
+          <w:rFonts w:ascii="Courier New" w:eastAsiaTheme="minorEastAsia" w:hAnsi="Courier New" w:cs="Courier New"/>
+          <w:sz w:val="20"/>
+          <w:szCs w:val="20"/>
+          <w:lang w:val="en-US"/>
+        </w:rPr>
+        <w:t>np.unique</w:t>
+      </w:r>
+      <w:proofErr w:type="spellEnd"/>
+      <w:proofErr w:type="gramEnd"/>
+      <w:r>
+        <w:rPr>
+          <w:rFonts w:ascii="Courier New" w:eastAsiaTheme="minorEastAsia" w:hAnsi="Courier New" w:cs="Courier New"/>
+          <w:sz w:val="20"/>
+          <w:szCs w:val="20"/>
+          <w:lang w:val="en-US"/>
+        </w:rPr>
+        <w:t>(</w:t>
+      </w:r>
+      <w:proofErr w:type="spellStart"/>
+      <w:r>
+        <w:rPr>
+          <w:rFonts w:ascii="Courier New" w:eastAsiaTheme="minorEastAsia" w:hAnsi="Courier New" w:cs="Courier New"/>
+          <w:sz w:val="20"/>
+          <w:szCs w:val="20"/>
+          <w:lang w:val="en-US"/>
+        </w:rPr>
+        <w:t>price_range</w:t>
+      </w:r>
+      <w:proofErr w:type="spellEnd"/>
+      <w:r>
+        <w:rPr>
+          <w:rFonts w:ascii="Courier New" w:eastAsiaTheme="minorEastAsia" w:hAnsi="Courier New" w:cs="Courier New"/>
+          <w:sz w:val="20"/>
+          <w:szCs w:val="20"/>
+          <w:lang w:val="en-US"/>
+        </w:rPr>
+        <w:t>)]</w:t>
+      </w:r>
+    </w:p>
+    <w:p>
+      <w:pPr>
+        <w:rPr>
+          <w:rFonts w:ascii="Courier New" w:eastAsiaTheme="minorEastAsia" w:hAnsi="Courier New" w:cs="Courier New"/>
+          <w:sz w:val="20"/>
+          <w:szCs w:val="20"/>
+          <w:lang w:val="en-US"/>
+        </w:rPr>
+      </w:pPr>
+    </w:p>
+    <w:p>
+      <w:pPr>
+        <w:rPr>
+          <w:rFonts w:ascii="Courier New" w:eastAsiaTheme="minorEastAsia" w:hAnsi="Courier New" w:cs="Courier New"/>
+          <w:sz w:val="20"/>
+          <w:szCs w:val="20"/>
+          <w:lang w:val="en-US"/>
+        </w:rPr>
+      </w:pPr>
+      <w:proofErr w:type="spellStart"/>
+      <w:r>
+        <w:rPr>
+          <w:rFonts w:ascii="Courier New" w:eastAsiaTheme="minorEastAsia" w:hAnsi="Courier New" w:cs="Courier New"/>
+          <w:sz w:val="20"/>
+          <w:szCs w:val="20"/>
+          <w:lang w:val="en-US"/>
+        </w:rPr>
+        <w:t>overall_mean</w:t>
+      </w:r>
+      <w:proofErr w:type="spellEnd"/>
+      <w:r>
+        <w:rPr>
+          <w:rFonts w:ascii="Courier New" w:eastAsiaTheme="minorEastAsia" w:hAnsi="Courier New" w:cs="Courier New"/>
+          <w:sz w:val="20"/>
+          <w:szCs w:val="20"/>
+          <w:lang w:val="en-US"/>
+        </w:rPr>
+        <w:t xml:space="preserve"> = </w:t>
+      </w:r>
+      <w:proofErr w:type="spellStart"/>
+      <w:proofErr w:type="gramStart"/>
+      <w:r>
+        <w:rPr>
+          <w:rFonts w:ascii="Courier New" w:eastAsiaTheme="minorEastAsia" w:hAnsi="Courier New" w:cs="Courier New"/>
+          <w:sz w:val="20"/>
+          <w:szCs w:val="20"/>
+          <w:lang w:val="en-US"/>
+        </w:rPr>
+        <w:t>np.mean</w:t>
+      </w:r>
+      <w:proofErr w:type="spellEnd"/>
+      <w:proofErr w:type="gramEnd"/>
+      <w:r>
+        <w:rPr>
+          <w:rFonts w:ascii="Courier New" w:eastAsiaTheme="minorEastAsia" w:hAnsi="Courier New" w:cs="Courier New"/>
+          <w:sz w:val="20"/>
+          <w:szCs w:val="20"/>
+          <w:lang w:val="en-US"/>
+        </w:rPr>
+        <w:t>(battery)</w:t>
+      </w:r>
+    </w:p>
+    <w:p>
+      <w:pPr>
+        <w:rPr>
+          <w:rFonts w:ascii="Courier New" w:eastAsiaTheme="minorEastAsia" w:hAnsi="Courier New" w:cs="Courier New"/>
+          <w:sz w:val="20"/>
+          <w:szCs w:val="20"/>
+          <w:lang w:val="en-US"/>
+        </w:rPr>
+      </w:pPr>
+    </w:p>
+    <w:p>
+      <w:pPr>
+        <w:rPr>
+          <w:rFonts w:ascii="Courier New" w:eastAsiaTheme="minorEastAsia" w:hAnsi="Courier New" w:cs="Courier New"/>
+          <w:sz w:val="20"/>
+          <w:szCs w:val="20"/>
+          <w:lang w:val="en-US"/>
+        </w:rPr>
+      </w:pPr>
+      <w:proofErr w:type="spellStart"/>
+      <w:r>
+        <w:rPr>
+          <w:rFonts w:ascii="Courier New" w:eastAsiaTheme="minorEastAsia" w:hAnsi="Courier New" w:cs="Courier New"/>
+          <w:sz w:val="20"/>
+          <w:szCs w:val="20"/>
+          <w:lang w:val="en-US"/>
+        </w:rPr>
+        <w:t>ssb</w:t>
+      </w:r>
+      <w:proofErr w:type="spellEnd"/>
+      <w:r>
+        <w:rPr>
+          <w:rFonts w:ascii="Courier New" w:eastAsiaTheme="minorEastAsia" w:hAnsi="Courier New" w:cs="Courier New"/>
+          <w:sz w:val="20"/>
+          <w:szCs w:val="20"/>
+          <w:lang w:val="en-US"/>
+        </w:rPr>
+        <w:t xml:space="preserve"> = sum(</w:t>
+      </w:r>
+      <w:proofErr w:type="spellStart"/>
+      <w:r>
+        <w:rPr>
+          <w:rFonts w:ascii="Courier New" w:eastAsiaTheme="minorEastAsia" w:hAnsi="Courier New" w:cs="Courier New"/>
+          <w:sz w:val="20"/>
+          <w:szCs w:val="20"/>
+          <w:lang w:val="en-US"/>
+        </w:rPr>
+        <w:t>len</w:t>
+      </w:r>
+      <w:proofErr w:type="spellEnd"/>
+      <w:r>
+        <w:rPr>
+          <w:rFonts w:ascii="Courier New" w:eastAsiaTheme="minorEastAsia" w:hAnsi="Courier New" w:cs="Courier New"/>
+          <w:sz w:val="20"/>
+          <w:szCs w:val="20"/>
+          <w:lang w:val="en-US"/>
+        </w:rPr>
+        <w:t>(group) * (</w:t>
+      </w:r>
+      <w:proofErr w:type="spellStart"/>
+      <w:proofErr w:type="gramStart"/>
+      <w:r>
+        <w:rPr>
+          <w:rFonts w:ascii="Courier New" w:eastAsiaTheme="minorEastAsia" w:hAnsi="Courier New" w:cs="Courier New"/>
+          <w:sz w:val="20"/>
+          <w:szCs w:val="20"/>
+          <w:lang w:val="en-US"/>
+        </w:rPr>
+        <w:t>np.mean</w:t>
+      </w:r>
+      <w:proofErr w:type="spellEnd"/>
+      <w:proofErr w:type="gramEnd"/>
+      <w:r>
+        <w:rPr>
+          <w:rFonts w:ascii="Courier New" w:eastAsiaTheme="minorEastAsia" w:hAnsi="Courier New" w:cs="Courier New"/>
+          <w:sz w:val="20"/>
+          <w:szCs w:val="20"/>
+          <w:lang w:val="en-US"/>
+        </w:rPr>
+        <w:t xml:space="preserve">(group) - </w:t>
+      </w:r>
+      <w:proofErr w:type="spellStart"/>
+      <w:r>
+        <w:rPr>
+          <w:rFonts w:ascii="Courier New" w:eastAsiaTheme="minorEastAsia" w:hAnsi="Courier New" w:cs="Courier New"/>
+          <w:sz w:val="20"/>
+          <w:szCs w:val="20"/>
+          <w:lang w:val="en-US"/>
+        </w:rPr>
+        <w:t>overall_mean</w:t>
+      </w:r>
+      <w:proofErr w:type="spellEnd"/>
+      <w:r>
+        <w:rPr>
+          <w:rFonts w:ascii="Courier New" w:eastAsiaTheme="minorEastAsia" w:hAnsi="Courier New" w:cs="Courier New"/>
+          <w:sz w:val="20"/>
+          <w:szCs w:val="20"/>
+          <w:lang w:val="en-US"/>
+        </w:rPr>
+        <w:t>) ** 2 for group in groups)</w:t>
+      </w:r>
+    </w:p>
+    <w:p>
+      <w:pPr>
+        <w:rPr>
+          <w:rFonts w:ascii="Courier New" w:eastAsiaTheme="minorEastAsia" w:hAnsi="Courier New" w:cs="Courier New"/>
+          <w:sz w:val="20"/>
+          <w:szCs w:val="20"/>
+          <w:lang w:val="en-US"/>
+        </w:rPr>
+      </w:pPr>
+      <w:proofErr w:type="spellStart"/>
+      <w:r>
+        <w:rPr>
+          <w:rFonts w:ascii="Courier New" w:eastAsiaTheme="minorEastAsia" w:hAnsi="Courier New" w:cs="Courier New"/>
+          <w:sz w:val="20"/>
+          <w:szCs w:val="20"/>
+          <w:lang w:val="en-US"/>
+        </w:rPr>
+        <w:t>ssw</w:t>
+      </w:r>
+      <w:proofErr w:type="spellEnd"/>
+      <w:r>
+        <w:rPr>
+          <w:rFonts w:ascii="Courier New" w:eastAsiaTheme="minorEastAsia" w:hAnsi="Courier New" w:cs="Courier New"/>
+          <w:sz w:val="20"/>
+          <w:szCs w:val="20"/>
+          <w:lang w:val="en-US"/>
+        </w:rPr>
+        <w:t xml:space="preserve"> = </w:t>
+      </w:r>
+      <w:proofErr w:type="gramStart"/>
+      <w:r>
+        <w:rPr>
+          <w:rFonts w:ascii="Courier New" w:eastAsiaTheme="minorEastAsia" w:hAnsi="Courier New" w:cs="Courier New"/>
+          <w:sz w:val="20"/>
+          <w:szCs w:val="20"/>
+          <w:lang w:val="en-US"/>
+        </w:rPr>
+        <w:t>sum(</w:t>
+      </w:r>
+      <w:proofErr w:type="spellStart"/>
+      <w:r>
+        <w:rPr>
+          <w:rFonts w:ascii="Courier New" w:eastAsiaTheme="minorEastAsia" w:hAnsi="Courier New" w:cs="Courier New"/>
+          <w:sz w:val="20"/>
+          <w:szCs w:val="20"/>
+          <w:lang w:val="en-US"/>
+        </w:rPr>
+        <w:t>np.sum</w:t>
+      </w:r>
+      <w:proofErr w:type="spellEnd"/>
+      <w:r>
+        <w:rPr>
+          <w:rFonts w:ascii="Courier New" w:eastAsiaTheme="minorEastAsia" w:hAnsi="Courier New" w:cs="Courier New"/>
+          <w:sz w:val="20"/>
+          <w:szCs w:val="20"/>
+          <w:lang w:val="en-US"/>
+        </w:rPr>
+        <w:t>(</w:t>
+      </w:r>
+      <w:proofErr w:type="gramEnd"/>
+      <w:r>
+        <w:rPr>
+          <w:rFonts w:ascii="Courier New" w:eastAsiaTheme="minorEastAsia" w:hAnsi="Courier New" w:cs="Courier New"/>
+          <w:sz w:val="20"/>
+          <w:szCs w:val="20"/>
+          <w:lang w:val="en-US"/>
+        </w:rPr>
+        <w:t xml:space="preserve">(group - </w:t>
+      </w:r>
+      <w:proofErr w:type="spellStart"/>
+      <w:proofErr w:type="gramStart"/>
+      <w:r>
+        <w:rPr>
+          <w:rFonts w:ascii="Courier New" w:eastAsiaTheme="minorEastAsia" w:hAnsi="Courier New" w:cs="Courier New"/>
+          <w:sz w:val="20"/>
+          <w:szCs w:val="20"/>
+          <w:lang w:val="en-US"/>
+        </w:rPr>
+        <w:t>np.mean</w:t>
+      </w:r>
+      <w:proofErr w:type="spellEnd"/>
+      <w:proofErr w:type="gramEnd"/>
+      <w:r>
+        <w:rPr>
+          <w:rFonts w:ascii="Courier New" w:eastAsiaTheme="minorEastAsia" w:hAnsi="Courier New" w:cs="Courier New"/>
+          <w:sz w:val="20"/>
+          <w:szCs w:val="20"/>
+          <w:lang w:val="en-US"/>
+        </w:rPr>
+        <w:t>(group)) ** 2) for group in groups)</w:t>
+      </w:r>
+    </w:p>
+    <w:p>
+      <w:pPr>
+        <w:rPr>
+          <w:rFonts w:ascii="Courier New" w:eastAsiaTheme="minorEastAsia" w:hAnsi="Courier New" w:cs="Courier New"/>
+          <w:sz w:val="20"/>
+          <w:szCs w:val="20"/>
+          <w:lang w:val="en-US"/>
+        </w:rPr>
+      </w:pPr>
+    </w:p>
+    <w:p>
+      <w:pPr>
+        <w:rPr>
+          <w:rFonts w:ascii="Courier New" w:eastAsiaTheme="minorEastAsia" w:hAnsi="Courier New" w:cs="Courier New"/>
+          <w:sz w:val="20"/>
+          <w:szCs w:val="20"/>
+          <w:lang w:val="en-US"/>
+        </w:rPr>
+      </w:pPr>
+      <w:proofErr w:type="spellStart"/>
+      <w:r>
+        <w:rPr>
+          <w:rFonts w:ascii="Courier New" w:eastAsiaTheme="minorEastAsia" w:hAnsi="Courier New" w:cs="Courier New"/>
+          <w:sz w:val="20"/>
+          <w:szCs w:val="20"/>
+          <w:lang w:val="en-US"/>
+        </w:rPr>
+        <w:t>df_between</w:t>
+      </w:r>
+      <w:proofErr w:type="spellEnd"/>
+      <w:r>
+        <w:rPr>
+          <w:rFonts w:ascii="Courier New" w:eastAsiaTheme="minorEastAsia" w:hAnsi="Courier New" w:cs="Courier New"/>
+          <w:sz w:val="20"/>
+          <w:szCs w:val="20"/>
+          <w:lang w:val="en-US"/>
+        </w:rPr>
+        <w:t xml:space="preserve"> = </w:t>
+      </w:r>
+      <w:proofErr w:type="spellStart"/>
+      <w:r>
+        <w:rPr>
+          <w:rFonts w:ascii="Courier New" w:eastAsiaTheme="minorEastAsia" w:hAnsi="Courier New" w:cs="Courier New"/>
+          <w:sz w:val="20"/>
+          <w:szCs w:val="20"/>
+          <w:lang w:val="en-US"/>
+        </w:rPr>
+        <w:t>len</w:t>
+      </w:r>
+      <w:proofErr w:type="spellEnd"/>
+      <w:r>
+        <w:rPr>
+          <w:rFonts w:ascii="Courier New" w:eastAsiaTheme="minorEastAsia" w:hAnsi="Courier New" w:cs="Courier New"/>
+          <w:sz w:val="20"/>
+          <w:szCs w:val="20"/>
+          <w:lang w:val="en-US"/>
+        </w:rPr>
+        <w:t>(groups) - 1</w:t>
+      </w:r>
+    </w:p>
+    <w:p>
+      <w:pPr>
+        <w:rPr>
+          <w:rFonts w:ascii="Courier New" w:eastAsiaTheme="minorEastAsia" w:hAnsi="Courier New" w:cs="Courier New"/>
+          <w:sz w:val="20"/>
+          <w:szCs w:val="20"/>
+          <w:lang w:val="en-US"/>
+        </w:rPr>
+      </w:pPr>
+      <w:proofErr w:type="spellStart"/>
+      <w:r>
+        <w:rPr>
+          <w:rFonts w:ascii="Courier New" w:eastAsiaTheme="minorEastAsia" w:hAnsi="Courier New" w:cs="Courier New"/>
+          <w:sz w:val="20"/>
+          <w:szCs w:val="20"/>
+          <w:lang w:val="en-US"/>
+        </w:rPr>
+        <w:t>df_within</w:t>
+      </w:r>
+      <w:proofErr w:type="spellEnd"/>
+      <w:r>
+        <w:rPr>
+          <w:rFonts w:ascii="Courier New" w:eastAsiaTheme="minorEastAsia" w:hAnsi="Courier New" w:cs="Courier New"/>
+          <w:sz w:val="20"/>
+          <w:szCs w:val="20"/>
+          <w:lang w:val="en-US"/>
+        </w:rPr>
+        <w:t xml:space="preserve"> = </w:t>
+      </w:r>
+      <w:proofErr w:type="spellStart"/>
+      <w:r>
+        <w:rPr>
+          <w:rFonts w:ascii="Courier New" w:eastAsiaTheme="minorEastAsia" w:hAnsi="Courier New" w:cs="Courier New"/>
+          <w:sz w:val="20"/>
+          <w:szCs w:val="20"/>
+          <w:lang w:val="en-US"/>
+        </w:rPr>
+        <w:t>len</w:t>
+      </w:r>
+      <w:proofErr w:type="spellEnd"/>
+      <w:r>
+        <w:rPr>
+          <w:rFonts w:ascii="Courier New" w:eastAsiaTheme="minorEastAsia" w:hAnsi="Courier New" w:cs="Courier New"/>
+          <w:sz w:val="20"/>
+          <w:szCs w:val="20"/>
+          <w:lang w:val="en-US"/>
+        </w:rPr>
+        <w:t xml:space="preserve">(battery) - </w:t>
+      </w:r>
+      <w:proofErr w:type="spellStart"/>
+      <w:r>
+        <w:rPr>
+          <w:rFonts w:ascii="Courier New" w:eastAsiaTheme="minorEastAsia" w:hAnsi="Courier New" w:cs="Courier New"/>
+          <w:sz w:val="20"/>
+          <w:szCs w:val="20"/>
+          <w:lang w:val="en-US"/>
+        </w:rPr>
+        <w:t>len</w:t>
+      </w:r>
+      <w:proofErr w:type="spellEnd"/>
+      <w:r>
+        <w:rPr>
+          <w:rFonts w:ascii="Courier New" w:eastAsiaTheme="minorEastAsia" w:hAnsi="Courier New" w:cs="Courier New"/>
+          <w:sz w:val="20"/>
+          <w:szCs w:val="20"/>
+          <w:lang w:val="en-US"/>
+        </w:rPr>
+        <w:t>(groups)</w:t>
+      </w:r>
+    </w:p>
+    <w:p>
+      <w:pPr>
+        <w:rPr>
+          <w:rFonts w:ascii="Courier New" w:eastAsiaTheme="minorEastAsia" w:hAnsi="Courier New" w:cs="Courier New"/>
+          <w:sz w:val="20"/>
+          <w:szCs w:val="20"/>
+          <w:lang w:val="en-US"/>
+        </w:rPr>
+      </w:pPr>
+    </w:p>
+    <w:p>
+      <w:pPr>
+        <w:rPr>
+          <w:rFonts w:ascii="Courier New" w:eastAsiaTheme="minorEastAsia" w:hAnsi="Courier New" w:cs="Courier New"/>
+          <w:sz w:val="20"/>
+          <w:szCs w:val="20"/>
+          <w:lang w:val="en-US"/>
+        </w:rPr>
+      </w:pPr>
+      <w:proofErr w:type="spellStart"/>
+      <w:r>
+        <w:rPr>
+          <w:rFonts w:ascii="Courier New" w:eastAsiaTheme="minorEastAsia" w:hAnsi="Courier New" w:cs="Courier New"/>
+          <w:sz w:val="20"/>
+          <w:szCs w:val="20"/>
+          <w:lang w:val="en-US"/>
+        </w:rPr>
+        <w:t>msb</w:t>
+      </w:r>
+      <w:proofErr w:type="spellEnd"/>
+      <w:r>
+        <w:rPr>
+          <w:rFonts w:ascii="Courier New" w:eastAsiaTheme="minorEastAsia" w:hAnsi="Courier New" w:cs="Courier New"/>
+          <w:sz w:val="20"/>
+          <w:szCs w:val="20"/>
+          <w:lang w:val="en-US"/>
+        </w:rPr>
+        <w:t xml:space="preserve"> = </w:t>
+      </w:r>
+      <w:proofErr w:type="spellStart"/>
+      <w:r>
+        <w:rPr>
+          <w:rFonts w:ascii="Courier New" w:eastAsiaTheme="minorEastAsia" w:hAnsi="Courier New" w:cs="Courier New"/>
+          <w:sz w:val="20"/>
+          <w:szCs w:val="20"/>
+          <w:lang w:val="en-US"/>
+        </w:rPr>
+        <w:t>ssb</w:t>
+      </w:r>
+      <w:proofErr w:type="spellEnd"/>
+      <w:r>
+        <w:rPr>
+          <w:rFonts w:ascii="Courier New" w:eastAsiaTheme="minorEastAsia" w:hAnsi="Courier New" w:cs="Courier New"/>
+          <w:sz w:val="20"/>
+          <w:szCs w:val="20"/>
+          <w:lang w:val="en-US"/>
+        </w:rPr>
+        <w:t xml:space="preserve"> / </w:t>
+      </w:r>
+      <w:proofErr w:type="spellStart"/>
+      <w:r>
+        <w:rPr>
+          <w:rFonts w:ascii="Courier New" w:eastAsiaTheme="minorEastAsia" w:hAnsi="Courier New" w:cs="Courier New"/>
+          <w:sz w:val="20"/>
+          <w:szCs w:val="20"/>
+          <w:lang w:val="en-US"/>
+        </w:rPr>
+        <w:t>df_between</w:t>
+      </w:r>
+      <w:proofErr w:type="spellEnd"/>
+    </w:p>
+    <w:p>
+      <w:pPr>
+        <w:rPr>
+          <w:rFonts w:ascii="Courier New" w:eastAsiaTheme="minorEastAsia" w:hAnsi="Courier New" w:cs="Courier New"/>
+          <w:sz w:val="20"/>
+          <w:szCs w:val="20"/>
+          <w:lang w:val="en-US"/>
+        </w:rPr>
+      </w:pPr>
+      <w:proofErr w:type="spellStart"/>
+      <w:r>
+        <w:rPr>
+          <w:rFonts w:ascii="Courier New" w:eastAsiaTheme="minorEastAsia" w:hAnsi="Courier New" w:cs="Courier New"/>
+          <w:sz w:val="20"/>
+          <w:szCs w:val="20"/>
+          <w:lang w:val="en-US"/>
+        </w:rPr>
+        <w:t>msw</w:t>
+      </w:r>
+      <w:proofErr w:type="spellEnd"/>
+      <w:r>
+        <w:rPr>
+          <w:rFonts w:ascii="Courier New" w:eastAsiaTheme="minorEastAsia" w:hAnsi="Courier New" w:cs="Courier New"/>
+          <w:sz w:val="20"/>
+          <w:szCs w:val="20"/>
+          <w:lang w:val="en-US"/>
+        </w:rPr>
+        <w:t xml:space="preserve"> = </w:t>
+      </w:r>
+      <w:proofErr w:type="spellStart"/>
+      <w:r>
+        <w:rPr>
+          <w:rFonts w:ascii="Courier New" w:eastAsiaTheme="minorEastAsia" w:hAnsi="Courier New" w:cs="Courier New"/>
+          <w:sz w:val="20"/>
+          <w:szCs w:val="20"/>
+          <w:lang w:val="en-US"/>
+        </w:rPr>
+        <w:t>ssw</w:t>
+      </w:r>
+      <w:proofErr w:type="spellEnd"/>
+      <w:r>
+        <w:rPr>
+          <w:rFonts w:ascii="Courier New" w:eastAsiaTheme="minorEastAsia" w:hAnsi="Courier New" w:cs="Courier New"/>
+          <w:sz w:val="20"/>
+          <w:szCs w:val="20"/>
+          <w:lang w:val="en-US"/>
+        </w:rPr>
+        <w:t xml:space="preserve"> / </w:t>
+      </w:r>
+      <w:proofErr w:type="spellStart"/>
+      <w:r>
+        <w:rPr>
+          <w:rFonts w:ascii="Courier New" w:eastAsiaTheme="minorEastAsia" w:hAnsi="Courier New" w:cs="Courier New"/>
+          <w:sz w:val="20"/>
+          <w:szCs w:val="20"/>
+          <w:lang w:val="en-US"/>
+        </w:rPr>
+        <w:t>df_within</w:t>
+      </w:r>
+      <w:proofErr w:type="spellEnd"/>
+    </w:p>
+    <w:p>
+      <w:pPr>
+        <w:rPr>
+          <w:rFonts w:ascii="Courier New" w:eastAsiaTheme="minorEastAsia" w:hAnsi="Courier New" w:cs="Courier New"/>
+          <w:sz w:val="20"/>
+          <w:szCs w:val="20"/>
+          <w:lang w:val="en-US"/>
+        </w:rPr>
+      </w:pPr>
+    </w:p>
+    <w:p>
+      <w:pPr>
+        <w:rPr>
+          <w:rFonts w:ascii="Courier New" w:eastAsiaTheme="minorEastAsia" w:hAnsi="Courier New" w:cs="Courier New"/>
+          <w:sz w:val="20"/>
+          <w:szCs w:val="20"/>
+          <w:lang w:val="en-US"/>
+        </w:rPr>
+      </w:pPr>
+      <w:proofErr w:type="spellStart"/>
+      <w:r>
+        <w:rPr>
+          <w:rFonts w:ascii="Courier New" w:eastAsiaTheme="minorEastAsia" w:hAnsi="Courier New" w:cs="Courier New"/>
+          <w:sz w:val="20"/>
+          <w:szCs w:val="20"/>
+          <w:lang w:val="en-US"/>
+        </w:rPr>
+        <w:lastRenderedPageBreak/>
+        <w:t>f_stat</w:t>
+      </w:r>
+      <w:proofErr w:type="spellEnd"/>
+      <w:r>
+        <w:rPr>
+          <w:rFonts w:ascii="Courier New" w:eastAsiaTheme="minorEastAsia" w:hAnsi="Courier New" w:cs="Courier New"/>
+          <w:sz w:val="20"/>
+          <w:szCs w:val="20"/>
+          <w:lang w:val="en-US"/>
+        </w:rPr>
+        <w:t xml:space="preserve"> = </w:t>
+      </w:r>
+      <w:proofErr w:type="spellStart"/>
+      <w:r>
+        <w:rPr>
+          <w:rFonts w:ascii="Courier New" w:eastAsiaTheme="minorEastAsia" w:hAnsi="Courier New" w:cs="Courier New"/>
+          <w:sz w:val="20"/>
+          <w:szCs w:val="20"/>
+          <w:lang w:val="en-US"/>
+        </w:rPr>
+        <w:t>msb</w:t>
+      </w:r>
+      <w:proofErr w:type="spellEnd"/>
+      <w:r>
+        <w:rPr>
+          <w:rFonts w:ascii="Courier New" w:eastAsiaTheme="minorEastAsia" w:hAnsi="Courier New" w:cs="Courier New"/>
+          <w:sz w:val="20"/>
+          <w:szCs w:val="20"/>
+          <w:lang w:val="en-US"/>
+        </w:rPr>
+        <w:t xml:space="preserve"> / </w:t>
+      </w:r>
+      <w:proofErr w:type="spellStart"/>
+      <w:r>
+        <w:rPr>
+          <w:rFonts w:ascii="Courier New" w:eastAsiaTheme="minorEastAsia" w:hAnsi="Courier New" w:cs="Courier New"/>
+          <w:sz w:val="20"/>
+          <w:szCs w:val="20"/>
+          <w:lang w:val="en-US"/>
+        </w:rPr>
+        <w:t>msw</w:t>
+      </w:r>
+      <w:proofErr w:type="spellEnd"/>
+    </w:p>
+    <w:p>
+      <w:pPr>
+        <w:rPr>
+          <w:rFonts w:ascii="Courier New" w:eastAsiaTheme="minorEastAsia" w:hAnsi="Courier New" w:cs="Courier New"/>
+          <w:sz w:val="20"/>
+          <w:szCs w:val="20"/>
+          <w:lang w:val="en-US"/>
+        </w:rPr>
+      </w:pPr>
+    </w:p>
+    <w:p>
+      <w:pPr>
+        <w:rPr>
+          <w:rFonts w:ascii="Courier New" w:eastAsiaTheme="minorEastAsia" w:hAnsi="Courier New" w:cs="Courier New"/>
+          <w:sz w:val="20"/>
+          <w:szCs w:val="20"/>
+          <w:lang w:val="en-US"/>
+        </w:rPr>
+      </w:pPr>
+      <w:proofErr w:type="spellStart"/>
+      <w:r>
+        <w:rPr>
+          <w:rFonts w:ascii="Courier New" w:eastAsiaTheme="minorEastAsia" w:hAnsi="Courier New" w:cs="Courier New"/>
+          <w:sz w:val="20"/>
+          <w:szCs w:val="20"/>
+          <w:lang w:val="en-US"/>
+        </w:rPr>
+        <w:t>p_value</w:t>
+      </w:r>
+      <w:proofErr w:type="spellEnd"/>
+      <w:r>
+        <w:rPr>
+          <w:rFonts w:ascii="Courier New" w:eastAsiaTheme="minorEastAsia" w:hAnsi="Courier New" w:cs="Courier New"/>
+          <w:sz w:val="20"/>
+          <w:szCs w:val="20"/>
+          <w:lang w:val="en-US"/>
+        </w:rPr>
+        <w:t xml:space="preserve"> = </w:t>
+      </w:r>
+      <w:proofErr w:type="spellStart"/>
+      <w:proofErr w:type="gramStart"/>
+      <w:r>
+        <w:rPr>
+          <w:rFonts w:ascii="Courier New" w:eastAsiaTheme="minorEastAsia" w:hAnsi="Courier New" w:cs="Courier New"/>
+          <w:sz w:val="20"/>
+          <w:szCs w:val="20"/>
+          <w:lang w:val="en-US"/>
+        </w:rPr>
+        <w:t>f.sf</w:t>
+      </w:r>
+      <w:proofErr w:type="spellEnd"/>
+      <w:proofErr w:type="gramEnd"/>
+      <w:r>
+        <w:rPr>
+          <w:rFonts w:ascii="Courier New" w:eastAsiaTheme="minorEastAsia" w:hAnsi="Courier New" w:cs="Courier New"/>
+          <w:sz w:val="20"/>
+          <w:szCs w:val="20"/>
+          <w:lang w:val="en-US"/>
+        </w:rPr>
+        <w:t>(</w:t>
+      </w:r>
+      <w:proofErr w:type="spellStart"/>
+      <w:r>
+        <w:rPr>
+          <w:rFonts w:ascii="Courier New" w:eastAsiaTheme="minorEastAsia" w:hAnsi="Courier New" w:cs="Courier New"/>
+          <w:sz w:val="20"/>
+          <w:szCs w:val="20"/>
+          <w:lang w:val="en-US"/>
+        </w:rPr>
+        <w:t>f_stat</w:t>
+      </w:r>
+      <w:proofErr w:type="spellEnd"/>
+      <w:r>
+        <w:rPr>
+          <w:rFonts w:ascii="Courier New" w:eastAsiaTheme="minorEastAsia" w:hAnsi="Courier New" w:cs="Courier New"/>
+          <w:sz w:val="20"/>
+          <w:szCs w:val="20"/>
+          <w:lang w:val="en-US"/>
+        </w:rPr>
+        <w:t xml:space="preserve">, </w:t>
+      </w:r>
+      <w:proofErr w:type="spellStart"/>
+      <w:r>
+        <w:rPr>
+          <w:rFonts w:ascii="Courier New" w:eastAsiaTheme="minorEastAsia" w:hAnsi="Courier New" w:cs="Courier New"/>
+          <w:sz w:val="20"/>
+          <w:szCs w:val="20"/>
+          <w:lang w:val="en-US"/>
+        </w:rPr>
+        <w:t>df_between</w:t>
+      </w:r>
+      <w:proofErr w:type="spellEnd"/>
+      <w:r>
+        <w:rPr>
+          <w:rFonts w:ascii="Courier New" w:eastAsiaTheme="minorEastAsia" w:hAnsi="Courier New" w:cs="Courier New"/>
+          <w:sz w:val="20"/>
+          <w:szCs w:val="20"/>
+          <w:lang w:val="en-US"/>
+        </w:rPr>
+        <w:t xml:space="preserve">, </w:t>
+      </w:r>
+      <w:proofErr w:type="spellStart"/>
+      <w:r>
+        <w:rPr>
+          <w:rFonts w:ascii="Courier New" w:eastAsiaTheme="minorEastAsia" w:hAnsi="Courier New" w:cs="Courier New"/>
+          <w:sz w:val="20"/>
+          <w:szCs w:val="20"/>
+          <w:lang w:val="en-US"/>
+        </w:rPr>
+        <w:t>df_within</w:t>
+      </w:r>
+      <w:proofErr w:type="spellEnd"/>
+      <w:r>
+        <w:rPr>
+          <w:rFonts w:ascii="Courier New" w:eastAsiaTheme="minorEastAsia" w:hAnsi="Courier New" w:cs="Courier New"/>
+          <w:sz w:val="20"/>
+          <w:szCs w:val="20"/>
+          <w:lang w:val="en-US"/>
+        </w:rPr>
+        <w:t>)</w:t>
+      </w:r>
+    </w:p>
+    <w:p>
+      <w:pPr>
+        <w:rPr>
+          <w:rFonts w:ascii="Courier New" w:eastAsiaTheme="minorEastAsia" w:hAnsi="Courier New" w:cs="Courier New"/>
+          <w:sz w:val="20"/>
+          <w:szCs w:val="20"/>
+          <w:lang w:val="en-US"/>
+        </w:rPr>
+      </w:pPr>
+    </w:p>
+    <w:p>
+      <w:pPr>
+        <w:rPr>
+          <w:rFonts w:ascii="Courier New" w:eastAsiaTheme="minorEastAsia" w:hAnsi="Courier New" w:cs="Courier New"/>
+          <w:sz w:val="20"/>
+          <w:szCs w:val="20"/>
+          <w:lang w:val="en-US"/>
+        </w:rPr>
+      </w:pPr>
+      <w:proofErr w:type="gramStart"/>
+      <w:r>
+        <w:rPr>
+          <w:rFonts w:ascii="Courier New" w:eastAsiaTheme="minorEastAsia" w:hAnsi="Courier New" w:cs="Courier New"/>
+          <w:sz w:val="20"/>
+          <w:szCs w:val="20"/>
+          <w:lang w:val="en-US"/>
+        </w:rPr>
+        <w:t>print(</w:t>
+      </w:r>
+      <w:proofErr w:type="gramEnd"/>
+      <w:r>
+        <w:rPr>
+          <w:rFonts w:ascii="Courier New" w:eastAsiaTheme="minorEastAsia" w:hAnsi="Courier New" w:cs="Courier New"/>
+          <w:sz w:val="20"/>
+          <w:szCs w:val="20"/>
+          <w:lang w:val="en-US"/>
+        </w:rPr>
+        <w:t>"f-</w:t>
+      </w:r>
+      <w:r>
+        <w:rPr>
+          <w:rFonts w:ascii="Courier New" w:eastAsiaTheme="minorEastAsia" w:hAnsi="Courier New" w:cs="Courier New"/>
+          <w:sz w:val="20"/>
+          <w:szCs w:val="20"/>
+        </w:rPr>
+        <w:t>статистика</w:t>
+      </w:r>
+      <w:r>
+        <w:rPr>
+          <w:rFonts w:ascii="Courier New" w:eastAsiaTheme="minorEastAsia" w:hAnsi="Courier New" w:cs="Courier New"/>
+          <w:sz w:val="20"/>
+          <w:szCs w:val="20"/>
+          <w:lang w:val="en-US"/>
+        </w:rPr>
+        <w:t xml:space="preserve">:", </w:t>
+      </w:r>
+      <w:proofErr w:type="spellStart"/>
+      <w:r>
+        <w:rPr>
+          <w:rFonts w:ascii="Courier New" w:eastAsiaTheme="minorEastAsia" w:hAnsi="Courier New" w:cs="Courier New"/>
+          <w:sz w:val="20"/>
+          <w:szCs w:val="20"/>
+          <w:lang w:val="en-US"/>
+        </w:rPr>
+        <w:t>f_stat</w:t>
+      </w:r>
+      <w:proofErr w:type="spellEnd"/>
+      <w:r>
+        <w:rPr>
+          <w:rFonts w:ascii="Courier New" w:eastAsiaTheme="minorEastAsia" w:hAnsi="Courier New" w:cs="Courier New"/>
+          <w:sz w:val="20"/>
+          <w:szCs w:val="20"/>
+          <w:lang w:val="en-US"/>
+        </w:rPr>
+        <w:t>)</w:t>
+      </w:r>
+    </w:p>
+    <w:p>
+      <w:pPr>
+        <w:rPr>
+          <w:rFonts w:ascii="Courier New" w:eastAsiaTheme="minorEastAsia" w:hAnsi="Courier New" w:cs="Courier New"/>
+          <w:sz w:val="20"/>
+          <w:szCs w:val="20"/>
+          <w:lang w:val="en-US"/>
+        </w:rPr>
+      </w:pPr>
+      <w:proofErr w:type="gramStart"/>
+      <w:r>
+        <w:rPr>
+          <w:rFonts w:ascii="Courier New" w:eastAsiaTheme="minorEastAsia" w:hAnsi="Courier New" w:cs="Courier New"/>
+          <w:sz w:val="20"/>
+          <w:szCs w:val="20"/>
+          <w:lang w:val="en-US"/>
+        </w:rPr>
+        <w:t>print(</w:t>
+      </w:r>
+      <w:proofErr w:type="gramEnd"/>
+      <w:r>
+        <w:rPr>
+          <w:rFonts w:ascii="Courier New" w:eastAsiaTheme="minorEastAsia" w:hAnsi="Courier New" w:cs="Courier New"/>
+          <w:sz w:val="20"/>
+          <w:szCs w:val="20"/>
+          <w:lang w:val="en-US"/>
+        </w:rPr>
+        <w:t xml:space="preserve">"p-value:", </w:t>
+      </w:r>
+      <w:proofErr w:type="spellStart"/>
+      <w:r>
+        <w:rPr>
+          <w:rFonts w:ascii="Courier New" w:eastAsiaTheme="minorEastAsia" w:hAnsi="Courier New" w:cs="Courier New"/>
+          <w:sz w:val="20"/>
+          <w:szCs w:val="20"/>
+          <w:lang w:val="en-US"/>
+        </w:rPr>
+        <w:t>p_value</w:t>
+      </w:r>
+      <w:proofErr w:type="spellEnd"/>
+      <w:r>
+        <w:rPr>
+          <w:rFonts w:ascii="Courier New" w:eastAsiaTheme="minorEastAsia" w:hAnsi="Courier New" w:cs="Courier New"/>
+          <w:sz w:val="20"/>
+          <w:szCs w:val="20"/>
+          <w:lang w:val="en-US"/>
+        </w:rPr>
+        <w:t>)</w:t>
+      </w:r>
+    </w:p>
+    <w:p>
+      <w:pPr>
+        <w:rPr>
+          <w:rFonts w:ascii="Courier New" w:eastAsiaTheme="minorEastAsia" w:hAnsi="Courier New" w:cs="Courier New"/>
+          <w:sz w:val="20"/>
+          <w:szCs w:val="20"/>
+          <w:lang w:val="en-US"/>
+        </w:rPr>
+      </w:pPr>
+    </w:p>
+    <w:p>
+      <w:pPr>
+        <w:rPr>
+          <w:rFonts w:ascii="Courier New" w:eastAsiaTheme="minorEastAsia" w:hAnsi="Courier New" w:cs="Courier New"/>
+          <w:sz w:val="20"/>
+          <w:szCs w:val="20"/>
+          <w:lang w:val="en-US"/>
+        </w:rPr>
+      </w:pPr>
+      <w:r>
+        <w:rPr>
+          <w:rFonts w:ascii="Courier New" w:eastAsiaTheme="minorEastAsia" w:hAnsi="Courier New" w:cs="Courier New"/>
+          <w:sz w:val="20"/>
+          <w:szCs w:val="20"/>
+          <w:lang w:val="en-US"/>
+        </w:rPr>
+        <w:t xml:space="preserve">if </w:t>
+      </w:r>
+      <w:proofErr w:type="spellStart"/>
+      <w:r>
+        <w:rPr>
+          <w:rFonts w:ascii="Courier New" w:eastAsiaTheme="minorEastAsia" w:hAnsi="Courier New" w:cs="Courier New"/>
+          <w:sz w:val="20"/>
+          <w:szCs w:val="20"/>
+          <w:lang w:val="en-US"/>
+        </w:rPr>
+        <w:t>p_value</w:t>
+      </w:r>
+      <w:proofErr w:type="spellEnd"/>
+      <w:r>
+        <w:rPr>
+          <w:rFonts w:ascii="Courier New" w:eastAsiaTheme="minorEastAsia" w:hAnsi="Courier New" w:cs="Courier New"/>
+          <w:sz w:val="20"/>
+          <w:szCs w:val="20"/>
+          <w:lang w:val="en-US"/>
+        </w:rPr>
+        <w:t xml:space="preserve"> &lt; 0.05:</w:t>
+      </w:r>
+    </w:p>
+    <w:p>
+      <w:pPr>
+        <w:rPr>
+          <w:rFonts w:ascii="Courier New" w:eastAsiaTheme="minorEastAsia" w:hAnsi="Courier New" w:cs="Courier New"/>
+          <w:sz w:val="20"/>
+          <w:szCs w:val="20"/>
+          <w:lang w:val="en-US"/>
+        </w:rPr>
+      </w:pPr>
+      <w:r>
+        <w:rPr>
+          <w:rFonts w:ascii="Courier New" w:eastAsiaTheme="minorEastAsia" w:hAnsi="Courier New" w:cs="Courier New"/>
+          <w:sz w:val="20"/>
+          <w:szCs w:val="20"/>
+          <w:lang w:val="en-US"/>
+        </w:rPr>
+        <w:t xml:space="preserve">    </w:t>
+      </w:r>
+      <w:proofErr w:type="gramStart"/>
+      <w:r>
+        <w:rPr>
+          <w:rFonts w:ascii="Courier New" w:eastAsiaTheme="minorEastAsia" w:hAnsi="Courier New" w:cs="Courier New"/>
+          <w:sz w:val="20"/>
+          <w:szCs w:val="20"/>
+          <w:lang w:val="en-US"/>
+        </w:rPr>
+        <w:t>print(</w:t>
+      </w:r>
+      <w:proofErr w:type="gramEnd"/>
+      <w:r>
+        <w:rPr>
+          <w:rFonts w:ascii="Courier New" w:eastAsiaTheme="minorEastAsia" w:hAnsi="Courier New" w:cs="Courier New"/>
+          <w:sz w:val="20"/>
+          <w:szCs w:val="20"/>
+          <w:lang w:val="en-US"/>
+        </w:rPr>
+        <w:t>"</w:t>
+      </w:r>
+      <w:r>
+        <w:rPr>
+          <w:rFonts w:ascii="Courier New" w:eastAsiaTheme="minorEastAsia" w:hAnsi="Courier New" w:cs="Courier New"/>
+          <w:sz w:val="20"/>
+          <w:szCs w:val="20"/>
+        </w:rPr>
+        <w:t>Отвергнуть</w:t>
+      </w:r>
+      <w:r>
+        <w:rPr>
+          <w:rFonts w:ascii="Courier New" w:eastAsiaTheme="minorEastAsia" w:hAnsi="Courier New" w:cs="Courier New"/>
+          <w:sz w:val="20"/>
+          <w:szCs w:val="20"/>
+          <w:lang w:val="en-US"/>
+        </w:rPr>
+        <w:t xml:space="preserve"> H0")</w:t>
+      </w:r>
+    </w:p>
+    <w:p>
+      <w:pPr>
+        <w:rPr>
+          <w:rFonts w:ascii="Courier New" w:eastAsiaTheme="minorEastAsia" w:hAnsi="Courier New" w:cs="Courier New"/>
+          <w:sz w:val="20"/>
+          <w:szCs w:val="20"/>
+        </w:rPr>
+      </w:pPr>
+      <w:proofErr w:type="spellStart"/>
+      <w:r>
+        <w:rPr>
+          <w:rFonts w:ascii="Courier New" w:eastAsiaTheme="minorEastAsia" w:hAnsi="Courier New" w:cs="Courier New"/>
+          <w:sz w:val="20"/>
+          <w:szCs w:val="20"/>
+        </w:rPr>
+        <w:t>else</w:t>
+      </w:r>
+      <w:proofErr w:type="spellEnd"/>
+      <w:r>
+        <w:rPr>
+          <w:rFonts w:ascii="Courier New" w:eastAsiaTheme="minorEastAsia" w:hAnsi="Courier New" w:cs="Courier New"/>
+          <w:sz w:val="20"/>
+          <w:szCs w:val="20"/>
+        </w:rPr>
+        <w:t>:</w:t>
+      </w:r>
+    </w:p>
+    <w:p>
+      <w:pPr>
+        <w:rPr>
+          <w:rFonts w:ascii="Courier New" w:eastAsiaTheme="minorEastAsia" w:hAnsi="Courier New" w:cs="Courier New"/>
+          <w:sz w:val="20"/>
+          <w:szCs w:val="20"/>
+        </w:rPr>
+      </w:pPr>
+      <w:r>
+        <w:rPr>
+          <w:rFonts w:ascii="Courier New" w:eastAsiaTheme="minorEastAsia" w:hAnsi="Courier New" w:cs="Courier New"/>
+          <w:sz w:val="20"/>
+          <w:szCs w:val="20"/>
+        </w:rPr>
+        <w:t xml:space="preserve">    </w:t>
+      </w:r>
+      <w:proofErr w:type="spellStart"/>
+      <w:proofErr w:type="gramStart"/>
+      <w:r>
+        <w:rPr>
+          <w:rFonts w:ascii="Courier New" w:eastAsiaTheme="minorEastAsia" w:hAnsi="Courier New" w:cs="Courier New"/>
+          <w:sz w:val="20"/>
+          <w:szCs w:val="20"/>
+        </w:rPr>
+        <w:t>print</w:t>
+      </w:r>
+      <w:proofErr w:type="spellEnd"/>
+      <w:r>
+        <w:rPr>
+          <w:rFonts w:ascii="Courier New" w:eastAsiaTheme="minorEastAsia" w:hAnsi="Courier New" w:cs="Courier New"/>
+          <w:sz w:val="20"/>
+          <w:szCs w:val="20"/>
+        </w:rPr>
+        <w:t>(</w:t>
+      </w:r>
+      <w:proofErr w:type="gramEnd"/>
+      <w:r>
+        <w:rPr>
+          <w:rFonts w:ascii="Courier New" w:eastAsiaTheme="minorEastAsia" w:hAnsi="Courier New" w:cs="Courier New"/>
+          <w:sz w:val="20"/>
+          <w:szCs w:val="20"/>
+        </w:rPr>
+        <w:t>"Принять H0")</w:t>
+      </w:r>
+    </w:p>
+    <w:p>
+      <w:pPr>
+        <w:rPr>
+          <w:rFonts w:eastAsiaTheme="minorEastAsia"/>
+          <w:sz w:val="24"/>
+          <w:szCs w:val="24"/>
+        </w:rPr>
+      </w:pPr>
+      <w:r>
+        <w:rPr>
+          <w:rFonts w:eastAsiaTheme="minorEastAsia"/>
+          <w:sz w:val="24"/>
+          <w:szCs w:val="24"/>
+        </w:rPr>
+        <w:t>Результат работы программы:</w:t>
+      </w:r>
+    </w:p>
+    <w:p>
+      <w:pPr>
+        <w:rPr>
+          <w:rFonts w:ascii="Courier New" w:eastAsiaTheme="minorEastAsia" w:hAnsi="Courier New" w:cs="Courier New"/>
+          <w:sz w:val="20"/>
+          <w:szCs w:val="20"/>
+        </w:rPr>
+      </w:pPr>
+      <w:r>
+        <w:rPr>
+          <w:rFonts w:ascii="Courier New" w:eastAsiaTheme="minorEastAsia" w:hAnsi="Courier New" w:cs="Courier New"/>
+          <w:sz w:val="20"/>
+          <w:szCs w:val="20"/>
+        </w:rPr>
+        <w:t>f-статистика: 31.59815753989732</w:t>
+      </w:r>
+    </w:p>
+    <w:p>
+      <w:pPr>
+        <w:rPr>
+          <w:rFonts w:ascii="Courier New" w:eastAsiaTheme="minorEastAsia" w:hAnsi="Courier New" w:cs="Courier New"/>
+          <w:sz w:val="20"/>
+          <w:szCs w:val="20"/>
+        </w:rPr>
+      </w:pPr>
+      <w:r>
+        <w:rPr>
+          <w:rFonts w:ascii="Courier New" w:eastAsiaTheme="minorEastAsia" w:hAnsi="Courier New" w:cs="Courier New"/>
+          <w:sz w:val="20"/>
+          <w:szCs w:val="20"/>
+        </w:rPr>
+        <w:t>p-</w:t>
+      </w:r>
+      <w:proofErr w:type="spellStart"/>
+      <w:r>
+        <w:rPr>
+          <w:rFonts w:ascii="Courier New" w:eastAsiaTheme="minorEastAsia" w:hAnsi="Courier New" w:cs="Courier New"/>
+          <w:sz w:val="20"/>
+          <w:szCs w:val="20"/>
+        </w:rPr>
+        <w:t>value</w:t>
+      </w:r>
+      <w:proofErr w:type="spellEnd"/>
+      <w:r>
+        <w:rPr>
+          <w:rFonts w:ascii="Courier New" w:eastAsiaTheme="minorEastAsia" w:hAnsi="Courier New" w:cs="Courier New"/>
+          <w:sz w:val="20"/>
+          <w:szCs w:val="20"/>
+        </w:rPr>
+        <w:t>: 5.948688277085545e-20</w:t>
+      </w:r>
+    </w:p>
+    <w:p>
+      <w:pPr>
+        <w:rPr>
+          <w:rFonts w:eastAsiaTheme="minorEastAsia"/>
+          <w:sz w:val="24"/>
+          <w:szCs w:val="24"/>
+        </w:rPr>
+      </w:pPr>
+      <w:r>
+        <w:rPr>
+          <w:rFonts w:ascii="Courier New" w:eastAsiaTheme="minorEastAsia" w:hAnsi="Courier New" w:cs="Courier New"/>
+          <w:sz w:val="20"/>
+          <w:szCs w:val="20"/>
+        </w:rPr>
+        <w:t>Отвергнуть H0</w:t>
+      </w:r>
+      <w:r>
+        <w:rPr>
+          <w:rFonts w:eastAsiaTheme="minorEastAsia"/>
+          <w:sz w:val="24"/>
+          <w:szCs w:val="24"/>
+        </w:rPr>
+        <w:t xml:space="preserve"> </w:t>
+      </w:r>
       <w:r>
         <w:rPr>
           <w:rFonts w:eastAsiaTheme="minorEastAsia"/>
